--- a/WoozeoStage.docx
+++ b/WoozeoStage.docx
@@ -1254,8 +1254,6 @@
         <w:outlineLvl w:val="0"/>
       </w:pPr>
       <w:bookmarkStart w:id="0" w:name="_Toc401066255"/>
-      <w:bookmarkStart w:id="1" w:name="_GoBack"/>
-      <w:bookmarkEnd w:id="1"/>
       <w:proofErr w:type="spellStart"/>
       <w:r>
         <w:lastRenderedPageBreak/>
@@ -1385,8 +1383,8 @@
           <w:sz w:val="24"/>
         </w:rPr>
       </w:pPr>
-      <w:bookmarkStart w:id="2" w:name="_Toc401065779"/>
-      <w:bookmarkStart w:id="3" w:name="_Toc401066256"/>
+      <w:bookmarkStart w:id="1" w:name="_Toc401065779"/>
+      <w:bookmarkStart w:id="2" w:name="_Toc401066256"/>
       <w:r>
         <w:t xml:space="preserve">Les </w:t>
       </w:r>
@@ -1396,8 +1394,8 @@
       <w:r>
         <w:t> :</w:t>
       </w:r>
+      <w:bookmarkEnd w:id="1"/>
       <w:bookmarkEnd w:id="2"/>
-      <w:bookmarkEnd w:id="3"/>
     </w:p>
     <w:p>
       <w:pPr>
@@ -1830,7 +1828,7 @@
           <w:sz w:val="24"/>
         </w:rPr>
       </w:pPr>
-      <w:bookmarkStart w:id="4" w:name="_Toc401066257"/>
+      <w:bookmarkStart w:id="3" w:name="_Toc401066257"/>
       <w:r>
         <w:lastRenderedPageBreak/>
         <w:t xml:space="preserve">Les </w:t>
@@ -1841,7 +1839,7 @@
       <w:r>
         <w:t> :</w:t>
       </w:r>
-      <w:bookmarkEnd w:id="4"/>
+      <w:bookmarkEnd w:id="3"/>
     </w:p>
     <w:p>
       <w:pPr>
@@ -1937,7 +1935,7 @@
         <w:pStyle w:val="TitreSocket"/>
         <w:outlineLvl w:val="1"/>
       </w:pPr>
-      <w:bookmarkStart w:id="5" w:name="_Toc401066258"/>
+      <w:bookmarkStart w:id="4" w:name="_Toc401066258"/>
       <w:r>
         <w:lastRenderedPageBreak/>
         <w:t xml:space="preserve">Mise en place </w:t>
@@ -1951,7 +1949,7 @@
       <w:r>
         <w:t xml:space="preserve"> de communication</w:t>
       </w:r>
-      <w:bookmarkEnd w:id="5"/>
+      <w:bookmarkEnd w:id="4"/>
     </w:p>
     <w:p>
       <w:pPr>
@@ -6676,7 +6674,7 @@
         <w:pStyle w:val="TitreSection"/>
         <w:outlineLvl w:val="0"/>
       </w:pPr>
-      <w:bookmarkStart w:id="6" w:name="_Toc401066259"/>
+      <w:bookmarkStart w:id="5" w:name="_Toc401066259"/>
       <w:proofErr w:type="spellStart"/>
       <w:r>
         <w:t>WoozeoStage</w:t>
@@ -6685,7 +6683,7 @@
       <w:r>
         <w:t xml:space="preserve"> OVS</w:t>
       </w:r>
-      <w:bookmarkEnd w:id="6"/>
+      <w:bookmarkEnd w:id="5"/>
     </w:p>
     <w:p>
       <w:pPr>
@@ -6715,11 +6713,11 @@
           <w:sz w:val="24"/>
         </w:rPr>
       </w:pPr>
-      <w:bookmarkStart w:id="7" w:name="_Toc401066260"/>
+      <w:bookmarkStart w:id="6" w:name="_Toc401066260"/>
       <w:r>
         <w:t>Les Bundles utilisés :</w:t>
       </w:r>
-      <w:bookmarkEnd w:id="7"/>
+      <w:bookmarkEnd w:id="6"/>
     </w:p>
     <w:p>
       <w:pPr>
@@ -6948,6 +6946,10 @@
         </w:numPr>
         <w:spacing w:after="120" w:line="240" w:lineRule="auto"/>
         <w:contextualSpacing w:val="0"/>
+        <w:rPr>
+          <w:b/>
+          <w:i/>
+        </w:rPr>
       </w:pPr>
       <w:proofErr w:type="spellStart"/>
       <w:r>
@@ -7036,6 +7038,35 @@
       <w:r>
         <w:t>() }}</w:t>
       </w:r>
+      <w:r>
+        <w:br/>
+        <w:t xml:space="preserve">Les options du menu sont personnalisables dans </w:t>
+      </w:r>
+      <w:proofErr w:type="spellStart"/>
+      <w:r>
+        <w:rPr>
+          <w:b/>
+          <w:i/>
+        </w:rPr>
+        <w:t>app</w:t>
+      </w:r>
+      <w:proofErr w:type="spellEnd"/>
+      <w:r>
+        <w:rPr>
+          <w:b/>
+          <w:i/>
+        </w:rPr>
+        <w:t>/config/</w:t>
+      </w:r>
+      <w:proofErr w:type="spellStart"/>
+      <w:r>
+        <w:rPr>
+          <w:b/>
+          <w:i/>
+        </w:rPr>
+        <w:t>config.yml</w:t>
+      </w:r>
+      <w:proofErr w:type="spellEnd"/>
     </w:p>
     <w:p>
       <w:pPr>
@@ -7164,27 +7195,179 @@
           <w:sz w:val="24"/>
         </w:rPr>
       </w:pPr>
-      <w:bookmarkStart w:id="8" w:name="_Toc401066261"/>
+      <w:bookmarkStart w:id="7" w:name="_Toc401066261"/>
       <w:r>
         <w:t>Les fichiers JS :</w:t>
       </w:r>
+      <w:bookmarkEnd w:id="7"/>
+    </w:p>
+    <w:p>
+      <w:pPr>
+        <w:spacing w:after="120" w:line="240" w:lineRule="auto"/>
+        <w:rPr>
+          <w:b/>
+          <w:sz w:val="24"/>
+        </w:rPr>
+      </w:pPr>
+    </w:p>
+    <w:p>
+      <w:pPr>
+        <w:spacing w:after="120" w:line="240" w:lineRule="auto"/>
+        <w:rPr>
+          <w:b/>
+        </w:rPr>
+      </w:pPr>
+      <w:r>
+        <w:t xml:space="preserve">Fichier </w:t>
+      </w:r>
+      <w:r>
+        <w:rPr>
+          <w:b/>
+        </w:rPr>
+        <w:t>calendrier.js</w:t>
+      </w:r>
+    </w:p>
+    <w:p>
+      <w:pPr>
+        <w:spacing w:after="120" w:line="240" w:lineRule="auto"/>
+      </w:pPr>
+      <w:r>
+        <w:t>Associé à la balise &lt;</w:t>
+      </w:r>
+      <w:r>
+        <w:t>di</w:t>
+      </w:r>
+      <w:r>
+        <w:t>v id=”</w:t>
+      </w:r>
+      <w:proofErr w:type="spellStart"/>
+      <w:r>
+        <w:t>datepicker</w:t>
+      </w:r>
+      <w:proofErr w:type="spellEnd"/>
+      <w:r>
+        <w:t>”</w:t>
+      </w:r>
+      <w:r>
+        <w:t>&gt; permet d’afficher le calendrier.</w:t>
+      </w:r>
+    </w:p>
+    <w:p>
+      <w:pPr>
+        <w:spacing w:after="120" w:line="240" w:lineRule="auto"/>
+      </w:pPr>
+    </w:p>
+    <w:p>
+      <w:pPr>
+        <w:spacing w:after="120" w:line="240" w:lineRule="auto"/>
+        <w:rPr>
+          <w:b/>
+        </w:rPr>
+      </w:pPr>
+      <w:r>
+        <w:t>Fichier</w:t>
+      </w:r>
+      <w:r>
+        <w:rPr>
+          <w:b/>
+        </w:rPr>
+        <w:t xml:space="preserve"> adresspicker.js</w:t>
+      </w:r>
+    </w:p>
+    <w:p>
+      <w:pPr>
+        <w:spacing w:after="120" w:line="240" w:lineRule="auto"/>
+      </w:pPr>
+      <w:r>
+        <w:t>Permet de lier une adresse avec la Google-</w:t>
+      </w:r>
+      <w:proofErr w:type="spellStart"/>
+      <w:r>
+        <w:t>map</w:t>
+      </w:r>
+      <w:proofErr w:type="spellEnd"/>
+      <w:r>
+        <w:t>.</w:t>
+      </w:r>
+    </w:p>
+    <w:p>
+      <w:pPr>
+        <w:spacing w:after="120" w:line="240" w:lineRule="auto"/>
+      </w:pPr>
+    </w:p>
+    <w:p>
+      <w:pPr>
+        <w:spacing w:after="120" w:line="240" w:lineRule="auto"/>
+      </w:pPr>
+      <w:r>
+        <w:t xml:space="preserve">Fichier </w:t>
+      </w:r>
+      <w:r>
+        <w:rPr>
+          <w:b/>
+        </w:rPr>
+        <w:t>adresspickermodif.js</w:t>
+      </w:r>
+    </w:p>
+    <w:p>
+      <w:pPr>
+        <w:spacing w:after="120" w:line="240" w:lineRule="auto"/>
+      </w:pPr>
+      <w:r>
+        <w:t>Permet de lier une adresse avec la Google-</w:t>
+      </w:r>
+      <w:proofErr w:type="spellStart"/>
+      <w:r>
+        <w:t>map</w:t>
+      </w:r>
+      <w:proofErr w:type="spellEnd"/>
+      <w:r>
+        <w:t>, la carte est centrée sur la longitude et la latitude avec l’adresse entrée en base.</w:t>
+      </w:r>
+    </w:p>
+    <w:p>
+      <w:pPr>
+        <w:spacing w:after="120" w:line="240" w:lineRule="auto"/>
+      </w:pPr>
+    </w:p>
+    <w:p>
+      <w:pPr>
+        <w:spacing w:after="120" w:line="240" w:lineRule="auto"/>
+      </w:pPr>
+      <w:r>
+        <w:t xml:space="preserve">Fichier </w:t>
+      </w:r>
+      <w:r>
+        <w:rPr>
+          <w:b/>
+        </w:rPr>
+        <w:t>adresspickervoir.js</w:t>
+      </w:r>
+    </w:p>
+    <w:p>
+      <w:pPr>
+        <w:spacing w:after="120" w:line="240" w:lineRule="auto"/>
+      </w:pPr>
+      <w:r>
+        <w:t>Permet de centrer la carte avec l’adresse entrée en base</w:t>
+      </w:r>
+      <w:r>
+        <w:t xml:space="preserve"> ou la latitude et la longitude</w:t>
+      </w:r>
+      <w:r>
+        <w:t>.</w:t>
+      </w:r>
+      <w:bookmarkStart w:id="8" w:name="_GoBack"/>
       <w:bookmarkEnd w:id="8"/>
     </w:p>
     <w:p>
       <w:pPr>
         <w:spacing w:after="120" w:line="240" w:lineRule="auto"/>
-        <w:rPr>
-          <w:b/>
-          <w:sz w:val="24"/>
-        </w:rPr>
       </w:pPr>
     </w:p>
     <w:p>
       <w:pPr>
         <w:spacing w:after="120" w:line="240" w:lineRule="auto"/>
-        <w:rPr>
-          <w:b/>
-        </w:rPr>
       </w:pPr>
       <w:r>
         <w:t xml:space="preserve">Fichier </w:t>
@@ -7193,7 +7376,13 @@
         <w:rPr>
           <w:b/>
         </w:rPr>
-        <w:t>calendrier.js</w:t>
+        <w:t>gerer</w:t>
+      </w:r>
+      <w:r>
+        <w:rPr>
+          <w:b/>
+        </w:rPr>
+        <w:t>.js</w:t>
       </w:r>
     </w:p>
     <w:p>
@@ -7201,24 +7390,7 @@
         <w:spacing w:after="120" w:line="240" w:lineRule="auto"/>
       </w:pPr>
       <w:r>
-        <w:t>Associé à la balise &lt;</w:t>
-      </w:r>
-      <w:r>
-        <w:t>di</w:t>
-      </w:r>
-      <w:r>
-        <w:t>v id=”</w:t>
-      </w:r>
-      <w:proofErr w:type="spellStart"/>
-      <w:r>
-        <w:t>datepicker</w:t>
-      </w:r>
-      <w:proofErr w:type="spellEnd"/>
-      <w:r>
-        <w:t>”</w:t>
-      </w:r>
-      <w:r>
-        <w:t>&gt; permet d’afficher le calendrier.</w:t>
+        <w:t>Permet de gérer dynamiquement le nombre d’inscrits à un événement quand tu gères celui-ci.</w:t>
       </w:r>
     </w:p>
     <w:p>
@@ -7229,142 +7401,8 @@
     <w:p>
       <w:pPr>
         <w:spacing w:after="120" w:line="240" w:lineRule="auto"/>
-        <w:rPr>
-          <w:b/>
-        </w:rPr>
-      </w:pPr>
-      <w:r>
-        <w:t>Fichier</w:t>
-      </w:r>
-      <w:r>
-        <w:rPr>
-          <w:b/>
-        </w:rPr>
-        <w:t xml:space="preserve"> adresspicker.js</w:t>
-      </w:r>
-    </w:p>
-    <w:p>
-      <w:pPr>
-        <w:spacing w:after="120" w:line="240" w:lineRule="auto"/>
-      </w:pPr>
-      <w:r>
-        <w:t>Permet de lier une adresse avec la Google-</w:t>
-      </w:r>
-      <w:proofErr w:type="spellStart"/>
-      <w:r>
-        <w:t>map</w:t>
-      </w:r>
-      <w:proofErr w:type="spellEnd"/>
-      <w:r>
-        <w:t>.</w:t>
-      </w:r>
-    </w:p>
-    <w:p>
-      <w:pPr>
-        <w:spacing w:after="120" w:line="240" w:lineRule="auto"/>
-      </w:pPr>
-    </w:p>
-    <w:p>
-      <w:pPr>
-        <w:spacing w:after="120" w:line="240" w:lineRule="auto"/>
-      </w:pPr>
-      <w:r>
-        <w:t xml:space="preserve">Fichier </w:t>
-      </w:r>
-      <w:r>
-        <w:rPr>
-          <w:b/>
-        </w:rPr>
-        <w:t>adresspickermodif.js</w:t>
-      </w:r>
-    </w:p>
-    <w:p>
-      <w:pPr>
-        <w:spacing w:after="120" w:line="240" w:lineRule="auto"/>
-      </w:pPr>
-      <w:r>
-        <w:t>Permet de lier une adresse avec la Google-</w:t>
-      </w:r>
-      <w:proofErr w:type="spellStart"/>
-      <w:r>
-        <w:t>map</w:t>
-      </w:r>
-      <w:proofErr w:type="spellEnd"/>
-      <w:r>
-        <w:t>, la carte est centrée sur la longitude et la latitude avec l’adresse entrée en base.</w:t>
-      </w:r>
-    </w:p>
-    <w:p>
-      <w:pPr>
-        <w:spacing w:after="120" w:line="240" w:lineRule="auto"/>
-      </w:pPr>
-    </w:p>
-    <w:p>
-      <w:pPr>
-        <w:spacing w:after="120" w:line="240" w:lineRule="auto"/>
-      </w:pPr>
-      <w:r>
-        <w:t xml:space="preserve">Fichier </w:t>
-      </w:r>
-      <w:r>
-        <w:rPr>
-          <w:b/>
-        </w:rPr>
-        <w:t>adresspickervoir.js</w:t>
-      </w:r>
-    </w:p>
-    <w:p>
-      <w:pPr>
-        <w:spacing w:after="120" w:line="240" w:lineRule="auto"/>
-      </w:pPr>
-      <w:r>
-        <w:t>Permet de centrer la carte avec l’adresse entrée en base.</w:t>
-      </w:r>
-    </w:p>
-    <w:p>
-      <w:pPr>
-        <w:spacing w:after="120" w:line="240" w:lineRule="auto"/>
-      </w:pPr>
-    </w:p>
-    <w:p>
-      <w:pPr>
-        <w:spacing w:after="120" w:line="240" w:lineRule="auto"/>
-      </w:pPr>
-      <w:r>
-        <w:t xml:space="preserve">Fichier </w:t>
-      </w:r>
-      <w:r>
-        <w:rPr>
-          <w:b/>
-        </w:rPr>
-        <w:t>gerer</w:t>
-      </w:r>
-      <w:r>
-        <w:rPr>
-          <w:b/>
-        </w:rPr>
-        <w:t>.js</w:t>
-      </w:r>
-    </w:p>
-    <w:p>
-      <w:pPr>
-        <w:spacing w:after="120" w:line="240" w:lineRule="auto"/>
-      </w:pPr>
-      <w:r>
-        <w:t>Permet de gérer dynamiquement le nombre d’inscrits à un événement quand tu gères celui-ci.</w:t>
-      </w:r>
-    </w:p>
-    <w:p>
-      <w:pPr>
-        <w:spacing w:after="120" w:line="240" w:lineRule="auto"/>
-      </w:pPr>
-    </w:p>
-    <w:p>
-      <w:pPr>
-        <w:spacing w:after="120" w:line="240" w:lineRule="auto"/>
-      </w:pPr>
-      <w:r>
-        <w:lastRenderedPageBreak/>
+      </w:pPr>
+      <w:r>
         <w:t xml:space="preserve">Fichier </w:t>
       </w:r>
       <w:r>
@@ -8705,6 +8743,7 @@
         <w:docPartUnique/>
       </w:docPartObj>
     </w:sdtPr>
+    <w:sdtEndPr/>
     <w:sdtContent>
       <w:sdt>
         <w:sdtPr>
@@ -8714,6 +8753,7 @@
             <w:docPartUnique/>
           </w:docPartObj>
         </w:sdtPr>
+        <w:sdtEndPr/>
         <w:sdtContent>
           <w:p>
             <w:pPr>
@@ -8835,6 +8875,7 @@
           <w:docPartUnique/>
         </w:docPartObj>
       </w:sdtPr>
+      <w:sdtEndPr/>
       <w:sdtContent>
         <w:r>
           <w:rPr>
@@ -8992,7 +9033,7 @@
                 <w:bCs/>
                 <w:noProof/>
               </w:rPr>
-              <w:t>10</w:t>
+              <w:t>8</w:t>
             </w:r>
             <w:r>
               <w:rPr>
@@ -11675,7 +11716,7 @@
 </file>
 
 <file path=customXml/itemProps1.xml><?xml version="1.0" encoding="utf-8"?>
-<ds:datastoreItem xmlns:ds="http://schemas.openxmlformats.org/officeDocument/2006/customXml" ds:itemID="{F1000568-7464-44FE-A43E-6E7BE8796317}">
+<ds:datastoreItem xmlns:ds="http://schemas.openxmlformats.org/officeDocument/2006/customXml" ds:itemID="{448C3B99-2DE8-4940-B1E0-168811C37392}">
   <ds:schemaRefs>
     <ds:schemaRef ds:uri="http://schemas.openxmlformats.org/officeDocument/2006/bibliography"/>
   </ds:schemaRefs>
